--- a/mike-paper-reviews-500/split-reviews-docx/Review_176.docx
+++ b/mike-paper-reviews-500/split-reviews-docx/Review_176.docx
@@ -7,7 +7,7 @@
         <w:pStyle w:val="Heading1"/>
       </w:pPr>
       <w:r>
-        <w:t>Review 176: Large Language Models as Generalizable Policies for Embodied Tasks</w:t>
+        <w:t>Review 175: [Short] A Picture is Worth a Thousand Words: Principled Recaptioning Improves Image Generation</w:t>
       </w:r>
     </w:p>
     <w:p>
@@ -15,7 +15,7 @@
         <w:rPr>
           <w:b/>
         </w:rPr>
-        <w:t>Paper: https://arxiv.org/abs/2310.17722v2</w:t>
+        <w:t>Paper: https://arxiv.org/abs/2310.16656v1</w:t>
       </w:r>
     </w:p>
     <w:p/>
@@ -24,7 +24,7 @@
         <w:pStyle w:val="Normal"/>
       </w:pPr>
       <w:r>
-        <w:t xml:space="preserve"> https://huggingface.co/papers/2310.17722</w:t>
+        <w:t>https://huggingface.co/papers/2310.16656</w:t>
       </w:r>
     </w:p>
     <w:p>
@@ -38,90 +38,40 @@
         <w:pStyle w:val="Normal"/>
       </w:pPr>
       <w:r>
-        <w:t>על למידה עם חיזוקים (reinforcement learning) שמעתם כבר? על מודלי שפה בטח שמעתם, נכון? אז היום אנחנו נדבר על השידוך ביניהם.  אזכיר ש-RL היא למעשה משפחת שיטות המאפשרות לאמן מודל on-the-fly. כלומר תוך כדי אימון המודל ניתן ליצור דאטה כל פעם שהמודל מתאמן ולהמשיך לאמן עליו (יש גם offline RL שמאמן על דאטה סטטי).</w:t>
+        <w:t>אוקיי, מכיוון שהסקירה הזו היא סקירה של שבת, אז היא (הסקירה) הולכת להיות יותר קלילה ויותר קצרה מהרגיל. אחרי שאתמול סקרנו מאמר על מודלי שפה היום חוזרים למודלי דיפוזיה. המאמר המסוקר מציע שיטה די פשוטה לשיפור של מודל דיפוזיה טקסטואלי ההופך תיאור טקסטואלי לתמונה. המודל המשופר מצליח לייצר תמונות מתאימות יותר לתיאור הטקסטואלי בצורה מדויקת יותר. השיטה המוצעת מכילה 3 שלבים:</w:t>
       </w:r>
     </w:p>
     <w:p>
       <w:pPr>
         <w:pStyle w:val="Normal"/>
       </w:pPr>
-      <w:r/>
+      <w:r>
+        <w:t>גנרוט של 10K תמונות איכותיות ממודל דיפוזיה רגיל  (aesthetics score ≥ 5.0, p_watermark &lt; 0.5 etc).  מודל דיפוזיה רגיל נבחר כמובן Stable Diffusion.</w:t>
+      </w:r>
     </w:p>
     <w:p>
       <w:pPr>
         <w:pStyle w:val="Normal"/>
       </w:pPr>
       <w:r>
-        <w:t>באמצעות מודלי RL ניתן לאמן בין השאר רובוטים, רכבים אוטונומיים, מודלים להתמודדות עם איומי סייבר.  לאחרונה יצאו כמה שיטות אימון מודלי שפה באמצעות טכניקה שנלקחה מעולם ה-RL הנקראת RLHF. ה-ChatGPT המפורסם אומן תוך שימוש בטכניקה זו. המאמר המסוקר נשאלת השאלה האם ניתן לאמן רובוט לבצע פעולות מורכבות באמצעות מודלי שפה?  מתברר שהתשובה לשאלה הזו היא כן.</w:t>
+        <w:t>כיול של מודל היוצר כותרת לתמונה (PaLi). כדי לכייל מודל captioning המחברים ביקשו ממתייגים אנושיים לתייג 100 תמונות ולתת לכל אחת 2 כותרות: אחת קצרה ותמציתית והשנייה ארוכה יותר אך עדיין מדויקת. לאחר מכן מודל ה-captioning טיוב עם הדאטהסט הזה</w:t>
       </w:r>
     </w:p>
     <w:p>
       <w:pPr>
         <w:pStyle w:val="Normal"/>
       </w:pPr>
-      <w:r/>
+      <w:r>
+        <w:t>מפעילים את PaLi על הדאטהסט מהשלב הראשון ומכיילים SD על הדאטה הזה.</w:t>
+      </w:r>
     </w:p>
     <w:p>
       <w:pPr>
         <w:pStyle w:val="Normal"/>
       </w:pPr>
       <w:r>
-        <w:t xml:space="preserve">המאמר לוקח מודל שפה מאומן (עם משקלים מוקפאים) ובנוסף מודל ויזואלי (מוקפא גם כן) ורותם אותם למשימת אימון זו. למשל ניתן לאמן רובוט לבצע פקודה הבאה: ״קח תפוח, בננה ולמון ותשים אותם יחד למקרר״. הגישה המוצעת היא די פשוטה. קודם כל לוקחים פקודה בשפה טבעית ובונים את השיכון (embedding) שלה באמצעות llm. בנוסף בכל שלב (נגיד אחרי כל תמונה של רובוט) מצלמים את הסביבה ומעבירים את התמונה דרך מודל ויזואלי כדי לקבל שיכון של התמונה. את ייצוג התמונה מעבירים דרך MLP מאומן(fully connected). </w:t>
+        <w:t>זהו זה – כך מקבלים מודל דיפוזיה משופר. הבטחתי לכם קל וקצר וקיימתי.</w:t>
       </w:r>
-    </w:p>
-    <w:p>
-      <w:pPr>
-        <w:pStyle w:val="Normal"/>
-      </w:pPr>
-      <w:r/>
-    </w:p>
-    <w:p>
-      <w:pPr>
-        <w:pStyle w:val="Normal"/>
-      </w:pPr>
-      <w:r>
-        <w:t>לאחר מכן לוקחים את ייצוג הפקודה וייצוג של כל התמונות שנבנו (אחרי ה-MLP) ומכניסים את הוקטורים האלו לאותו מודל שפה(כאילו שהם טוקנים).</w:t>
-      </w:r>
-    </w:p>
-    <w:p>
-      <w:pPr>
-        <w:pStyle w:val="Normal"/>
-      </w:pPr>
-      <w:r/>
-    </w:p>
-    <w:p>
-      <w:pPr>
-        <w:pStyle w:val="Normal"/>
-      </w:pPr>
-      <w:r>
-        <w:t>ביציאה ממודל השפה מקבלים את הייצוגים ההקשריים של הטוקנים הויזואליים (תמונות). לכל טוקן ויזואלי כזה מוסיפים עוד MLP מאומן בעל שני ראשים: אחד לחישוב הפעולה הבאה והשני לחישוב פונקציית ה-value (המשערת עד כמה המצב שהרובוט נמצא בו הוא מוצלח ביחס למשימה שהוא צריך לבצע).</w:t>
-      </w:r>
-    </w:p>
-    <w:p>
-      <w:pPr>
-        <w:pStyle w:val="Normal"/>
-      </w:pPr>
-      <w:r/>
-    </w:p>
-    <w:p>
-      <w:pPr>
-        <w:pStyle w:val="Normal"/>
-      </w:pPr>
-      <w:r>
-        <w:t>בשלב האחרון מאמנים סוכן (רובוט) לבצע את הפעולות האופטימליות בהתבסס על ייצוג הפקודה ועל ייצוגי התמונות של המצבים הקודמים תוך שימוש באיזה מודיפיקציה של (PPO (proximal policy optimization הנקרא DD-PPO. פונקציית תגמול כמובן קשורה להצלחה בביצוע המשימה. כאמור מאמין שני ה-MLPs שדיברנו עליהם קודם.  נציין שבעיית RL זו היא לא פשוטה בכלל עקב מורכבות המשימה והספרסיות של התגמול (מקבלים אותו רק בסוף אחרי הרבה שלבים). למרות זאת יש תוצאות יפות.</w:t>
-      </w:r>
-    </w:p>
-    <w:p>
-      <w:pPr>
-        <w:pStyle w:val="Normal"/>
-      </w:pPr>
-      <w:r/>
-    </w:p>
-    <w:p>
-      <w:pPr>
-        <w:pStyle w:val="Heading2"/>
-      </w:pPr>
-      <w:r/>
     </w:p>
     <w:sectPr>
       <w:pgSz w:w="12240" w:h="15840"/>
